--- a/Lesson Plans/CS235IM_17W-LP-W01-D1+2-First iOS App.docx
+++ b/Lesson Plans/CS235IM_17W-LP-W01-D1+2-First iOS App.docx
@@ -1,13 +1,11 @@
 
 <file path=word/document.xml><?xml version="1.0" encoding="utf-8"?>
-<w:document xmlns:wpc="http://schemas.microsoft.com/office/word/2010/wordprocessingCanvas" xmlns:mo="http://schemas.microsoft.com/office/mac/office/2008/main" xmlns:mc="http://schemas.openxmlformats.org/markup-compatibility/2006" xmlns:mv="urn:schemas-microsoft-com:mac:vml" xmlns:o="urn:schemas-microsoft-com:office:office" xmlns:r="http://schemas.openxmlformats.org/officeDocument/2006/relationships" xmlns:m="http://schemas.openxmlformats.org/officeDocument/2006/math" xmlns:v="urn:schemas-microsoft-com:vml" xmlns:wp14="http://schemas.microsoft.com/office/word/2010/wordprocessingDrawing" xmlns:wp="http://schemas.openxmlformats.org/drawingml/2006/wordprocessingDrawing" xmlns:w10="urn:schemas-microsoft-com:office:word" xmlns:w="http://schemas.openxmlformats.org/wordprocessingml/2006/main" xmlns:w14="http://schemas.microsoft.com/office/word/2010/wordml" xmlns:w15="http://schemas.microsoft.com/office/word/2012/wordml" xmlns:wpg="http://schemas.microsoft.com/office/word/2010/wordprocessingGroup" xmlns:wpi="http://schemas.microsoft.com/office/word/2010/wordprocessingInk" xmlns:wne="http://schemas.microsoft.com/office/word/2006/wordml" xmlns:wps="http://schemas.microsoft.com/office/word/2010/wordprocessingShape" mc:Ignorable="w14 w15 wp14">
+<w:document xmlns:wpc="http://schemas.microsoft.com/office/word/2010/wordprocessingCanvas" xmlns:cx="http://schemas.microsoft.com/office/drawing/2014/chartex" xmlns:cx1="http://schemas.microsoft.com/office/drawing/2015/9/8/chartex" xmlns:cx2="http://schemas.microsoft.com/office/drawing/2015/10/21/chartex" xmlns:cx3="http://schemas.microsoft.com/office/drawing/2016/5/9/chartex" xmlns:cx4="http://schemas.microsoft.com/office/drawing/2016/5/10/chartex" xmlns:cx5="http://schemas.microsoft.com/office/drawing/2016/5/11/chartex" xmlns:cx6="http://schemas.microsoft.com/office/drawing/2016/5/12/chartex" xmlns:cx7="http://schemas.microsoft.com/office/drawing/2016/5/13/chartex" xmlns:cx8="http://schemas.microsoft.com/office/drawing/2016/5/14/chartex" xmlns:mc="http://schemas.openxmlformats.org/markup-compatibility/2006" xmlns:aink="http://schemas.microsoft.com/office/drawing/2016/ink" xmlns:am3d="http://schemas.microsoft.com/office/drawing/2017/model3d" xmlns:o="urn:schemas-microsoft-com:office:office" xmlns:r="http://schemas.openxmlformats.org/officeDocument/2006/relationships" xmlns:m="http://schemas.openxmlformats.org/officeDocument/2006/math" xmlns:v="urn:schemas-microsoft-com:vml" xmlns:wp14="http://schemas.microsoft.com/office/word/2010/wordprocessingDrawing" xmlns:wp="http://schemas.openxmlformats.org/drawingml/2006/wordprocessingDrawing" xmlns:w10="urn:schemas-microsoft-com:office:word" xmlns:w="http://schemas.openxmlformats.org/wordprocessingml/2006/main" xmlns:w14="http://schemas.microsoft.com/office/word/2010/wordml" xmlns:w15="http://schemas.microsoft.com/office/word/2012/wordml" xmlns:w16cid="http://schemas.microsoft.com/office/word/2016/wordml/cid" xmlns:w16se="http://schemas.microsoft.com/office/word/2015/wordml/symex" xmlns:wpg="http://schemas.microsoft.com/office/word/2010/wordprocessingGroup" xmlns:wpi="http://schemas.microsoft.com/office/word/2010/wordprocessingInk" xmlns:wne="http://schemas.microsoft.com/office/word/2006/wordml" xmlns:wps="http://schemas.microsoft.com/office/word/2010/wordprocessingShape" mc:Ignorable="w14 w15 w16se w16cid wp14">
   <w:body>
     <w:p>
       <w:pPr>
         <w:spacing w:line="240" w:lineRule="auto"/>
       </w:pPr>
-      <w:bookmarkStart w:id="0" w:name="_GoBack"/>
-      <w:bookmarkEnd w:id="0"/>
       <w:r>
         <w:rPr>
           <w:b/>
@@ -23,23 +21,15 @@
       <w:r>
         <w:t xml:space="preserve"> </w:t>
       </w:r>
-      <w:r>
-        <w:br/>
-        <w:t xml:space="preserve">(Previous topic: </w:t>
-      </w:r>
-      <w:r>
-        <w:t>Intro to Mobile Development</w:t>
-      </w:r>
-      <w:r>
-        <w:t>)</w:t>
-      </w:r>
-    </w:p>
-    <w:p>
-      <w:pPr>
-        <w:spacing w:line="240" w:lineRule="auto"/>
-      </w:pPr>
-      <w:r>
-        <w:t>Condensed version of Day 1 (We missed class due to snow)</w:t>
+      <w:bookmarkStart w:id="0" w:name="_GoBack"/>
+      <w:bookmarkEnd w:id="0"/>
+    </w:p>
+    <w:p>
+      <w:pPr>
+        <w:spacing w:line="240" w:lineRule="auto"/>
+      </w:pPr>
+      <w:r>
+        <w:t xml:space="preserve">Condensed version of Day 1 </w:t>
       </w:r>
     </w:p>
     <w:p>
@@ -381,8 +371,13 @@
         <w:t xml:space="preserve">Cross-platform using HTML5 &amp; JavaScript: </w:t>
       </w:r>
       <w:r>
-        <w:t>Apache Cordova or ReactJS</w:t>
-      </w:r>
+        <w:t xml:space="preserve">Apache Cordova or </w:t>
+      </w:r>
+      <w:proofErr w:type="spellStart"/>
+      <w:r>
+        <w:t>ReactJS</w:t>
+      </w:r>
+      <w:proofErr w:type="spellEnd"/>
     </w:p>
     <w:p>
       <w:pPr>
@@ -534,7 +529,15 @@
         <w:spacing w:line="240" w:lineRule="auto"/>
       </w:pPr>
       <w:r>
-        <w:t>Based on MonoDevelop (Windows, Linux, OS-X)</w:t>
+        <w:t xml:space="preserve">Based on </w:t>
+      </w:r>
+      <w:proofErr w:type="spellStart"/>
+      <w:r>
+        <w:t>MonoDevelop</w:t>
+      </w:r>
+      <w:proofErr w:type="spellEnd"/>
+      <w:r>
+        <w:t xml:space="preserve"> (Windows, Linux, OS-X)</w:t>
       </w:r>
     </w:p>
     <w:p>
@@ -560,8 +563,13 @@
         <w:spacing w:line="240" w:lineRule="auto"/>
       </w:pPr>
       <w:r>
-        <w:t>Mono and .NET core are currently separate, but hopefully will be mreged</w:t>
-      </w:r>
+        <w:t xml:space="preserve">Mono and .NET core are currently separate, but hopefully will be </w:t>
+      </w:r>
+      <w:proofErr w:type="spellStart"/>
+      <w:r>
+        <w:t>mreged</w:t>
+      </w:r>
+      <w:proofErr w:type="spellEnd"/>
     </w:p>
     <w:p>
       <w:pPr>
@@ -572,11 +580,16 @@
         </w:numPr>
         <w:spacing w:line="240" w:lineRule="auto"/>
       </w:pPr>
+      <w:proofErr w:type="spellStart"/>
       <w:r>
         <w:t>X</w:t>
       </w:r>
       <w:r>
-        <w:t>Code and iOS SDK required</w:t>
+        <w:t>Code</w:t>
+      </w:r>
+      <w:proofErr w:type="spellEnd"/>
+      <w:r>
+        <w:t xml:space="preserve"> and iOS SDK required</w:t>
       </w:r>
     </w:p>
     <w:p>
@@ -589,8 +602,13 @@
         <w:spacing w:line="240" w:lineRule="auto"/>
       </w:pPr>
       <w:r>
-        <w:t>Who doesn’t have a Mac? Talk about MacInCloud</w:t>
-      </w:r>
+        <w:t xml:space="preserve">Who doesn’t have a Mac? Talk about </w:t>
+      </w:r>
+      <w:proofErr w:type="spellStart"/>
+      <w:r>
+        <w:t>MacInCloud</w:t>
+      </w:r>
+      <w:proofErr w:type="spellEnd"/>
     </w:p>
     <w:p>
       <w:pPr>
@@ -839,7 +857,7 @@
 </file>
 
 <file path=word/endnotes.xml><?xml version="1.0" encoding="utf-8"?>
-<w:endnotes xmlns:wpc="http://schemas.microsoft.com/office/word/2010/wordprocessingCanvas" xmlns:mo="http://schemas.microsoft.com/office/mac/office/2008/main" xmlns:mc="http://schemas.openxmlformats.org/markup-compatibility/2006" xmlns:mv="urn:schemas-microsoft-com:mac:vml" xmlns:o="urn:schemas-microsoft-com:office:office" xmlns:r="http://schemas.openxmlformats.org/officeDocument/2006/relationships" xmlns:m="http://schemas.openxmlformats.org/officeDocument/2006/math" xmlns:v="urn:schemas-microsoft-com:vml" xmlns:wp14="http://schemas.microsoft.com/office/word/2010/wordprocessingDrawing" xmlns:wp="http://schemas.openxmlformats.org/drawingml/2006/wordprocessingDrawing" xmlns:w10="urn:schemas-microsoft-com:office:word" xmlns:w="http://schemas.openxmlformats.org/wordprocessingml/2006/main" xmlns:w14="http://schemas.microsoft.com/office/word/2010/wordml" xmlns:w15="http://schemas.microsoft.com/office/word/2012/wordml" xmlns:wpg="http://schemas.microsoft.com/office/word/2010/wordprocessingGroup" xmlns:wpi="http://schemas.microsoft.com/office/word/2010/wordprocessingInk" xmlns:wne="http://schemas.microsoft.com/office/word/2006/wordml" xmlns:wps="http://schemas.microsoft.com/office/word/2010/wordprocessingShape" mc:Ignorable="w14 w15 wp14">
+<w:endnotes xmlns:wpc="http://schemas.microsoft.com/office/word/2010/wordprocessingCanvas" xmlns:cx="http://schemas.microsoft.com/office/drawing/2014/chartex" xmlns:cx1="http://schemas.microsoft.com/office/drawing/2015/9/8/chartex" xmlns:cx2="http://schemas.microsoft.com/office/drawing/2015/10/21/chartex" xmlns:cx3="http://schemas.microsoft.com/office/drawing/2016/5/9/chartex" xmlns:cx4="http://schemas.microsoft.com/office/drawing/2016/5/10/chartex" xmlns:cx5="http://schemas.microsoft.com/office/drawing/2016/5/11/chartex" xmlns:cx6="http://schemas.microsoft.com/office/drawing/2016/5/12/chartex" xmlns:cx7="http://schemas.microsoft.com/office/drawing/2016/5/13/chartex" xmlns:cx8="http://schemas.microsoft.com/office/drawing/2016/5/14/chartex" xmlns:mc="http://schemas.openxmlformats.org/markup-compatibility/2006" xmlns:aink="http://schemas.microsoft.com/office/drawing/2016/ink" xmlns:am3d="http://schemas.microsoft.com/office/drawing/2017/model3d" xmlns:o="urn:schemas-microsoft-com:office:office" xmlns:r="http://schemas.openxmlformats.org/officeDocument/2006/relationships" xmlns:m="http://schemas.openxmlformats.org/officeDocument/2006/math" xmlns:v="urn:schemas-microsoft-com:vml" xmlns:wp14="http://schemas.microsoft.com/office/word/2010/wordprocessingDrawing" xmlns:wp="http://schemas.openxmlformats.org/drawingml/2006/wordprocessingDrawing" xmlns:w10="urn:schemas-microsoft-com:office:word" xmlns:w="http://schemas.openxmlformats.org/wordprocessingml/2006/main" xmlns:w14="http://schemas.microsoft.com/office/word/2010/wordml" xmlns:w15="http://schemas.microsoft.com/office/word/2012/wordml" xmlns:w16cid="http://schemas.microsoft.com/office/word/2016/wordml/cid" xmlns:w16se="http://schemas.microsoft.com/office/word/2015/wordml/symex" xmlns:wpg="http://schemas.microsoft.com/office/word/2010/wordprocessingGroup" xmlns:wpi="http://schemas.microsoft.com/office/word/2010/wordprocessingInk" xmlns:wne="http://schemas.microsoft.com/office/word/2006/wordml" xmlns:wps="http://schemas.microsoft.com/office/word/2010/wordprocessingShape" mc:Ignorable="w14 w15 w16se w16cid wp14">
   <w:endnote w:type="separator" w:id="-1">
     <w:p>
       <w:pPr>
@@ -864,7 +882,7 @@
 </file>
 
 <file path=word/footer1.xml><?xml version="1.0" encoding="utf-8"?>
-<w:ftr xmlns:wpc="http://schemas.microsoft.com/office/word/2010/wordprocessingCanvas" xmlns:mo="http://schemas.microsoft.com/office/mac/office/2008/main" xmlns:mc="http://schemas.openxmlformats.org/markup-compatibility/2006" xmlns:mv="urn:schemas-microsoft-com:mac:vml" xmlns:o="urn:schemas-microsoft-com:office:office" xmlns:r="http://schemas.openxmlformats.org/officeDocument/2006/relationships" xmlns:m="http://schemas.openxmlformats.org/officeDocument/2006/math" xmlns:v="urn:schemas-microsoft-com:vml" xmlns:wp14="http://schemas.microsoft.com/office/word/2010/wordprocessingDrawing" xmlns:wp="http://schemas.openxmlformats.org/drawingml/2006/wordprocessingDrawing" xmlns:w10="urn:schemas-microsoft-com:office:word" xmlns:w="http://schemas.openxmlformats.org/wordprocessingml/2006/main" xmlns:w14="http://schemas.microsoft.com/office/word/2010/wordml" xmlns:w15="http://schemas.microsoft.com/office/word/2012/wordml" xmlns:wpg="http://schemas.microsoft.com/office/word/2010/wordprocessingGroup" xmlns:wpi="http://schemas.microsoft.com/office/word/2010/wordprocessingInk" xmlns:wne="http://schemas.microsoft.com/office/word/2006/wordml" xmlns:wps="http://schemas.microsoft.com/office/word/2010/wordprocessingShape" mc:Ignorable="w14 w15 wp14">
+<w:ftr xmlns:wpc="http://schemas.microsoft.com/office/word/2010/wordprocessingCanvas" xmlns:cx="http://schemas.microsoft.com/office/drawing/2014/chartex" xmlns:cx1="http://schemas.microsoft.com/office/drawing/2015/9/8/chartex" xmlns:cx2="http://schemas.microsoft.com/office/drawing/2015/10/21/chartex" xmlns:cx3="http://schemas.microsoft.com/office/drawing/2016/5/9/chartex" xmlns:cx4="http://schemas.microsoft.com/office/drawing/2016/5/10/chartex" xmlns:cx5="http://schemas.microsoft.com/office/drawing/2016/5/11/chartex" xmlns:cx6="http://schemas.microsoft.com/office/drawing/2016/5/12/chartex" xmlns:cx7="http://schemas.microsoft.com/office/drawing/2016/5/13/chartex" xmlns:cx8="http://schemas.microsoft.com/office/drawing/2016/5/14/chartex" xmlns:mc="http://schemas.openxmlformats.org/markup-compatibility/2006" xmlns:aink="http://schemas.microsoft.com/office/drawing/2016/ink" xmlns:am3d="http://schemas.microsoft.com/office/drawing/2017/model3d" xmlns:o="urn:schemas-microsoft-com:office:office" xmlns:r="http://schemas.openxmlformats.org/officeDocument/2006/relationships" xmlns:m="http://schemas.openxmlformats.org/officeDocument/2006/math" xmlns:v="urn:schemas-microsoft-com:vml" xmlns:wp14="http://schemas.microsoft.com/office/word/2010/wordprocessingDrawing" xmlns:wp="http://schemas.openxmlformats.org/drawingml/2006/wordprocessingDrawing" xmlns:w10="urn:schemas-microsoft-com:office:word" xmlns:w="http://schemas.openxmlformats.org/wordprocessingml/2006/main" xmlns:w14="http://schemas.microsoft.com/office/word/2010/wordml" xmlns:w15="http://schemas.microsoft.com/office/word/2012/wordml" xmlns:w16cid="http://schemas.microsoft.com/office/word/2016/wordml/cid" xmlns:w16se="http://schemas.microsoft.com/office/word/2015/wordml/symex" xmlns:wpg="http://schemas.microsoft.com/office/word/2010/wordprocessingGroup" xmlns:wpi="http://schemas.microsoft.com/office/word/2010/wordprocessingInk" xmlns:wne="http://schemas.microsoft.com/office/word/2006/wordml" xmlns:wps="http://schemas.microsoft.com/office/word/2010/wordprocessingShape" mc:Ignorable="w14 w15 w16se w16cid wp14">
   <w:p>
     <w:pPr>
       <w:jc w:val="center"/>
@@ -874,7 +892,7 @@
 </file>
 
 <file path=word/footnotes.xml><?xml version="1.0" encoding="utf-8"?>
-<w:footnotes xmlns:wpc="http://schemas.microsoft.com/office/word/2010/wordprocessingCanvas" xmlns:mo="http://schemas.microsoft.com/office/mac/office/2008/main" xmlns:mc="http://schemas.openxmlformats.org/markup-compatibility/2006" xmlns:mv="urn:schemas-microsoft-com:mac:vml" xmlns:o="urn:schemas-microsoft-com:office:office" xmlns:r="http://schemas.openxmlformats.org/officeDocument/2006/relationships" xmlns:m="http://schemas.openxmlformats.org/officeDocument/2006/math" xmlns:v="urn:schemas-microsoft-com:vml" xmlns:wp14="http://schemas.microsoft.com/office/word/2010/wordprocessingDrawing" xmlns:wp="http://schemas.openxmlformats.org/drawingml/2006/wordprocessingDrawing" xmlns:w10="urn:schemas-microsoft-com:office:word" xmlns:w="http://schemas.openxmlformats.org/wordprocessingml/2006/main" xmlns:w14="http://schemas.microsoft.com/office/word/2010/wordml" xmlns:w15="http://schemas.microsoft.com/office/word/2012/wordml" xmlns:wpg="http://schemas.microsoft.com/office/word/2010/wordprocessingGroup" xmlns:wpi="http://schemas.microsoft.com/office/word/2010/wordprocessingInk" xmlns:wne="http://schemas.microsoft.com/office/word/2006/wordml" xmlns:wps="http://schemas.microsoft.com/office/word/2010/wordprocessingShape" mc:Ignorable="w14 w15 wp14">
+<w:footnotes xmlns:wpc="http://schemas.microsoft.com/office/word/2010/wordprocessingCanvas" xmlns:cx="http://schemas.microsoft.com/office/drawing/2014/chartex" xmlns:cx1="http://schemas.microsoft.com/office/drawing/2015/9/8/chartex" xmlns:cx2="http://schemas.microsoft.com/office/drawing/2015/10/21/chartex" xmlns:cx3="http://schemas.microsoft.com/office/drawing/2016/5/9/chartex" xmlns:cx4="http://schemas.microsoft.com/office/drawing/2016/5/10/chartex" xmlns:cx5="http://schemas.microsoft.com/office/drawing/2016/5/11/chartex" xmlns:cx6="http://schemas.microsoft.com/office/drawing/2016/5/12/chartex" xmlns:cx7="http://schemas.microsoft.com/office/drawing/2016/5/13/chartex" xmlns:cx8="http://schemas.microsoft.com/office/drawing/2016/5/14/chartex" xmlns:mc="http://schemas.openxmlformats.org/markup-compatibility/2006" xmlns:aink="http://schemas.microsoft.com/office/drawing/2016/ink" xmlns:am3d="http://schemas.microsoft.com/office/drawing/2017/model3d" xmlns:o="urn:schemas-microsoft-com:office:office" xmlns:r="http://schemas.openxmlformats.org/officeDocument/2006/relationships" xmlns:m="http://schemas.openxmlformats.org/officeDocument/2006/math" xmlns:v="urn:schemas-microsoft-com:vml" xmlns:wp14="http://schemas.microsoft.com/office/word/2010/wordprocessingDrawing" xmlns:wp="http://schemas.openxmlformats.org/drawingml/2006/wordprocessingDrawing" xmlns:w10="urn:schemas-microsoft-com:office:word" xmlns:w="http://schemas.openxmlformats.org/wordprocessingml/2006/main" xmlns:w14="http://schemas.microsoft.com/office/word/2010/wordml" xmlns:w15="http://schemas.microsoft.com/office/word/2012/wordml" xmlns:w16cid="http://schemas.microsoft.com/office/word/2016/wordml/cid" xmlns:w16se="http://schemas.microsoft.com/office/word/2015/wordml/symex" xmlns:wpg="http://schemas.microsoft.com/office/word/2010/wordprocessingGroup" xmlns:wpi="http://schemas.microsoft.com/office/word/2010/wordprocessingInk" xmlns:wne="http://schemas.microsoft.com/office/word/2006/wordml" xmlns:wps="http://schemas.microsoft.com/office/word/2010/wordprocessingShape" mc:Ignorable="w14 w15 w16se w16cid wp14">
   <w:footnote w:type="separator" w:id="-1">
     <w:p>
       <w:pPr>
@@ -899,7 +917,7 @@
 </file>
 
 <file path=word/header1.xml><?xml version="1.0" encoding="utf-8"?>
-<w:hdr xmlns:wpc="http://schemas.microsoft.com/office/word/2010/wordprocessingCanvas" xmlns:mo="http://schemas.microsoft.com/office/mac/office/2008/main" xmlns:mc="http://schemas.openxmlformats.org/markup-compatibility/2006" xmlns:mv="urn:schemas-microsoft-com:mac:vml" xmlns:o="urn:schemas-microsoft-com:office:office" xmlns:r="http://schemas.openxmlformats.org/officeDocument/2006/relationships" xmlns:m="http://schemas.openxmlformats.org/officeDocument/2006/math" xmlns:v="urn:schemas-microsoft-com:vml" xmlns:wp14="http://schemas.microsoft.com/office/word/2010/wordprocessingDrawing" xmlns:wp="http://schemas.openxmlformats.org/drawingml/2006/wordprocessingDrawing" xmlns:w10="urn:schemas-microsoft-com:office:word" xmlns:w="http://schemas.openxmlformats.org/wordprocessingml/2006/main" xmlns:w14="http://schemas.microsoft.com/office/word/2010/wordml" xmlns:w15="http://schemas.microsoft.com/office/word/2012/wordml" xmlns:wpg="http://schemas.microsoft.com/office/word/2010/wordprocessingGroup" xmlns:wpi="http://schemas.microsoft.com/office/word/2010/wordprocessingInk" xmlns:wne="http://schemas.microsoft.com/office/word/2006/wordml" xmlns:wps="http://schemas.microsoft.com/office/word/2010/wordprocessingShape" mc:Ignorable="w14 w15 wp14">
+<w:hdr xmlns:wpc="http://schemas.microsoft.com/office/word/2010/wordprocessingCanvas" xmlns:cx="http://schemas.microsoft.com/office/drawing/2014/chartex" xmlns:cx1="http://schemas.microsoft.com/office/drawing/2015/9/8/chartex" xmlns:cx2="http://schemas.microsoft.com/office/drawing/2015/10/21/chartex" xmlns:cx3="http://schemas.microsoft.com/office/drawing/2016/5/9/chartex" xmlns:cx4="http://schemas.microsoft.com/office/drawing/2016/5/10/chartex" xmlns:cx5="http://schemas.microsoft.com/office/drawing/2016/5/11/chartex" xmlns:cx6="http://schemas.microsoft.com/office/drawing/2016/5/12/chartex" xmlns:cx7="http://schemas.microsoft.com/office/drawing/2016/5/13/chartex" xmlns:cx8="http://schemas.microsoft.com/office/drawing/2016/5/14/chartex" xmlns:mc="http://schemas.openxmlformats.org/markup-compatibility/2006" xmlns:aink="http://schemas.microsoft.com/office/drawing/2016/ink" xmlns:am3d="http://schemas.microsoft.com/office/drawing/2017/model3d" xmlns:o="urn:schemas-microsoft-com:office:office" xmlns:r="http://schemas.openxmlformats.org/officeDocument/2006/relationships" xmlns:m="http://schemas.openxmlformats.org/officeDocument/2006/math" xmlns:v="urn:schemas-microsoft-com:vml" xmlns:wp14="http://schemas.microsoft.com/office/word/2010/wordprocessingDrawing" xmlns:wp="http://schemas.openxmlformats.org/drawingml/2006/wordprocessingDrawing" xmlns:w10="urn:schemas-microsoft-com:office:word" xmlns:w="http://schemas.openxmlformats.org/wordprocessingml/2006/main" xmlns:w14="http://schemas.microsoft.com/office/word/2010/wordml" xmlns:w15="http://schemas.microsoft.com/office/word/2012/wordml" xmlns:w16cid="http://schemas.microsoft.com/office/word/2016/wordml/cid" xmlns:w16se="http://schemas.microsoft.com/office/word/2015/wordml/symex" xmlns:wpg="http://schemas.microsoft.com/office/word/2010/wordprocessingGroup" xmlns:wpi="http://schemas.microsoft.com/office/word/2010/wordprocessingInk" xmlns:wne="http://schemas.microsoft.com/office/word/2006/wordml" xmlns:wps="http://schemas.microsoft.com/office/word/2010/wordprocessingShape" mc:Ignorable="w14 w15 w16se w16cid wp14">
   <w:p>
     <w:pPr>
       <w:spacing w:line="240" w:lineRule="auto"/>
@@ -940,30 +958,6 @@
         <w:szCs w:val="24"/>
       </w:rPr>
       <w:tab/>
-    </w:r>
-    <w:r>
-      <w:rPr>
-        <w:b/>
-        <w:sz w:val="24"/>
-        <w:szCs w:val="24"/>
-      </w:rPr>
-      <w:tab/>
-    </w:r>
-    <w:r>
-      <w:rPr>
-        <w:b/>
-        <w:sz w:val="24"/>
-        <w:szCs w:val="24"/>
-      </w:rPr>
-      <w:t>January 11</w:t>
-    </w:r>
-    <w:r>
-      <w:rPr>
-        <w:b/>
-        <w:sz w:val="24"/>
-        <w:szCs w:val="24"/>
-      </w:rPr>
-      <w:t>, 2017</w:t>
     </w:r>
     <w:r>
       <w:rPr>
@@ -979,12 +973,12 @@
 </file>
 
 <file path=word/numbering.xml><?xml version="1.0" encoding="utf-8"?>
-<w:numbering xmlns:wpc="http://schemas.microsoft.com/office/word/2010/wordprocessingCanvas" xmlns:mo="http://schemas.microsoft.com/office/mac/office/2008/main" xmlns:mc="http://schemas.openxmlformats.org/markup-compatibility/2006" xmlns:mv="urn:schemas-microsoft-com:mac:vml" xmlns:o="urn:schemas-microsoft-com:office:office" xmlns:r="http://schemas.openxmlformats.org/officeDocument/2006/relationships" xmlns:m="http://schemas.openxmlformats.org/officeDocument/2006/math" xmlns:v="urn:schemas-microsoft-com:vml" xmlns:wp14="http://schemas.microsoft.com/office/word/2010/wordprocessingDrawing" xmlns:wp="http://schemas.openxmlformats.org/drawingml/2006/wordprocessingDrawing" xmlns:w10="urn:schemas-microsoft-com:office:word" xmlns:w="http://schemas.openxmlformats.org/wordprocessingml/2006/main" xmlns:w14="http://schemas.microsoft.com/office/word/2010/wordml" xmlns:w15="http://schemas.microsoft.com/office/word/2012/wordml" xmlns:wpg="http://schemas.microsoft.com/office/word/2010/wordprocessingGroup" xmlns:wpi="http://schemas.microsoft.com/office/word/2010/wordprocessingInk" xmlns:wne="http://schemas.microsoft.com/office/word/2006/wordml" xmlns:wps="http://schemas.microsoft.com/office/word/2010/wordprocessingShape" mc:Ignorable="w14 w15 wp14">
-  <w:abstractNum w:abstractNumId="0">
+<w:numbering xmlns:wpc="http://schemas.microsoft.com/office/word/2010/wordprocessingCanvas" xmlns:cx="http://schemas.microsoft.com/office/drawing/2014/chartex" xmlns:cx1="http://schemas.microsoft.com/office/drawing/2015/9/8/chartex" xmlns:cx2="http://schemas.microsoft.com/office/drawing/2015/10/21/chartex" xmlns:cx3="http://schemas.microsoft.com/office/drawing/2016/5/9/chartex" xmlns:cx4="http://schemas.microsoft.com/office/drawing/2016/5/10/chartex" xmlns:cx5="http://schemas.microsoft.com/office/drawing/2016/5/11/chartex" xmlns:cx6="http://schemas.microsoft.com/office/drawing/2016/5/12/chartex" xmlns:cx7="http://schemas.microsoft.com/office/drawing/2016/5/13/chartex" xmlns:cx8="http://schemas.microsoft.com/office/drawing/2016/5/14/chartex" xmlns:mc="http://schemas.openxmlformats.org/markup-compatibility/2006" xmlns:aink="http://schemas.microsoft.com/office/drawing/2016/ink" xmlns:am3d="http://schemas.microsoft.com/office/drawing/2017/model3d" xmlns:o="urn:schemas-microsoft-com:office:office" xmlns:r="http://schemas.openxmlformats.org/officeDocument/2006/relationships" xmlns:m="http://schemas.openxmlformats.org/officeDocument/2006/math" xmlns:v="urn:schemas-microsoft-com:vml" xmlns:wp14="http://schemas.microsoft.com/office/word/2010/wordprocessingDrawing" xmlns:wp="http://schemas.openxmlformats.org/drawingml/2006/wordprocessingDrawing" xmlns:w10="urn:schemas-microsoft-com:office:word" xmlns:w="http://schemas.openxmlformats.org/wordprocessingml/2006/main" xmlns:w14="http://schemas.microsoft.com/office/word/2010/wordml" xmlns:w15="http://schemas.microsoft.com/office/word/2012/wordml" xmlns:w16cid="http://schemas.microsoft.com/office/word/2016/wordml/cid" xmlns:w16se="http://schemas.microsoft.com/office/word/2015/wordml/symex" xmlns:wpg="http://schemas.microsoft.com/office/word/2010/wordprocessingGroup" xmlns:wpi="http://schemas.microsoft.com/office/word/2010/wordprocessingInk" xmlns:wne="http://schemas.microsoft.com/office/word/2006/wordml" xmlns:wps="http://schemas.microsoft.com/office/word/2010/wordprocessingShape" mc:Ignorable="w14 w15 w16se w16cid wp14">
+  <w:abstractNum w:abstractNumId="0" w15:restartNumberingAfterBreak="0">
     <w:nsid w:val="00000001"/>
     <w:multiLevelType w:val="hybridMultilevel"/>
     <w:tmpl w:val="A006B4EE"/>
-    <w:lvl w:ilvl="0">
+    <w:lvl w:ilvl="0" w:tplc="AE44E6FA">
       <w:start w:val="1"/>
       <w:numFmt w:val="decimal"/>
       <w:lvlText w:val="%1."/>
@@ -993,7 +987,7 @@
         <w:ind w:left="720" w:hanging="360"/>
       </w:pPr>
     </w:lvl>
-    <w:lvl w:ilvl="1">
+    <w:lvl w:ilvl="1" w:tplc="B5D2BBFE">
       <w:start w:val="1"/>
       <w:numFmt w:val="lowerLetter"/>
       <w:lvlRestart w:val="0"/>
@@ -1003,7 +997,7 @@
         <w:ind w:left="1440" w:hanging="360"/>
       </w:pPr>
     </w:lvl>
-    <w:lvl w:ilvl="2">
+    <w:lvl w:ilvl="2" w:tplc="B298ED44">
       <w:start w:val="1"/>
       <w:numFmt w:val="lowerRoman"/>
       <w:lvlRestart w:val="0"/>
@@ -1013,7 +1007,7 @@
         <w:ind w:left="2160" w:hanging="180"/>
       </w:pPr>
     </w:lvl>
-    <w:lvl w:ilvl="3">
+    <w:lvl w:ilvl="3" w:tplc="1270C0A6">
       <w:start w:val="1"/>
       <w:numFmt w:val="decimal"/>
       <w:lvlRestart w:val="0"/>
@@ -1023,7 +1017,7 @@
         <w:ind w:left="2880" w:hanging="360"/>
       </w:pPr>
     </w:lvl>
-    <w:lvl w:ilvl="4">
+    <w:lvl w:ilvl="4" w:tplc="250CBE6C">
       <w:start w:val="1"/>
       <w:numFmt w:val="lowerLetter"/>
       <w:lvlRestart w:val="0"/>
@@ -1033,7 +1027,7 @@
         <w:ind w:left="3600" w:hanging="360"/>
       </w:pPr>
     </w:lvl>
-    <w:lvl w:ilvl="5">
+    <w:lvl w:ilvl="5" w:tplc="EC6A4A4C">
       <w:start w:val="1"/>
       <w:numFmt w:val="lowerRoman"/>
       <w:lvlRestart w:val="0"/>
@@ -1043,7 +1037,7 @@
         <w:ind w:left="4320" w:hanging="180"/>
       </w:pPr>
     </w:lvl>
-    <w:lvl w:ilvl="6">
+    <w:lvl w:ilvl="6" w:tplc="9DE84C4A">
       <w:start w:val="1"/>
       <w:numFmt w:val="decimal"/>
       <w:lvlRestart w:val="0"/>
@@ -1053,7 +1047,7 @@
         <w:ind w:left="5040" w:hanging="360"/>
       </w:pPr>
     </w:lvl>
-    <w:lvl w:ilvl="7">
+    <w:lvl w:ilvl="7" w:tplc="4C0AA014">
       <w:start w:val="1"/>
       <w:numFmt w:val="lowerLetter"/>
       <w:lvlRestart w:val="0"/>
@@ -1063,7 +1057,7 @@
         <w:ind w:left="5760" w:hanging="360"/>
       </w:pPr>
     </w:lvl>
-    <w:lvl w:ilvl="8">
+    <w:lvl w:ilvl="8" w:tplc="8B82A28A">
       <w:start w:val="1"/>
       <w:numFmt w:val="lowerRoman"/>
       <w:lvlRestart w:val="0"/>
@@ -1074,11 +1068,11 @@
       </w:pPr>
     </w:lvl>
   </w:abstractNum>
-  <w:abstractNum w:abstractNumId="1">
+  <w:abstractNum w:abstractNumId="1" w15:restartNumberingAfterBreak="0">
     <w:nsid w:val="00000002"/>
     <w:multiLevelType w:val="hybridMultilevel"/>
     <w:tmpl w:val="FAB6B2B0"/>
-    <w:lvl w:ilvl="0">
+    <w:lvl w:ilvl="0" w:tplc="B844A8FA">
       <w:start w:val="1"/>
       <w:numFmt w:val="bullet"/>
       <w:lvlText w:val=""/>
@@ -1090,7 +1084,7 @@
         <w:rFonts w:ascii="Symbol" w:hAnsi="Symbol" w:hint="default"/>
       </w:rPr>
     </w:lvl>
-    <w:lvl w:ilvl="1">
+    <w:lvl w:ilvl="1" w:tplc="1228F754">
       <w:start w:val="1"/>
       <w:numFmt w:val="bullet"/>
       <w:lvlRestart w:val="0"/>
@@ -1103,7 +1097,7 @@
         <w:rFonts w:ascii="Courier New" w:hAnsi="Courier New" w:cs="Courier New" w:hint="default"/>
       </w:rPr>
     </w:lvl>
-    <w:lvl w:ilvl="2">
+    <w:lvl w:ilvl="2" w:tplc="F5A457D0">
       <w:start w:val="1"/>
       <w:numFmt w:val="bullet"/>
       <w:lvlRestart w:val="0"/>
@@ -1116,7 +1110,7 @@
         <w:rFonts w:ascii="Wingdings" w:hAnsi="Wingdings" w:hint="default"/>
       </w:rPr>
     </w:lvl>
-    <w:lvl w:ilvl="3">
+    <w:lvl w:ilvl="3" w:tplc="52A8591C">
       <w:start w:val="1"/>
       <w:numFmt w:val="bullet"/>
       <w:lvlRestart w:val="0"/>
@@ -1129,7 +1123,7 @@
         <w:rFonts w:ascii="Symbol" w:hAnsi="Symbol" w:hint="default"/>
       </w:rPr>
     </w:lvl>
-    <w:lvl w:ilvl="4">
+    <w:lvl w:ilvl="4" w:tplc="11228C9E">
       <w:start w:val="1"/>
       <w:numFmt w:val="bullet"/>
       <w:lvlRestart w:val="0"/>
@@ -1142,7 +1136,7 @@
         <w:rFonts w:ascii="Courier New" w:hAnsi="Courier New" w:cs="Courier New" w:hint="default"/>
       </w:rPr>
     </w:lvl>
-    <w:lvl w:ilvl="5">
+    <w:lvl w:ilvl="5" w:tplc="F0D2473A">
       <w:start w:val="1"/>
       <w:numFmt w:val="bullet"/>
       <w:lvlRestart w:val="0"/>
@@ -1155,7 +1149,7 @@
         <w:rFonts w:ascii="Wingdings" w:hAnsi="Wingdings" w:hint="default"/>
       </w:rPr>
     </w:lvl>
-    <w:lvl w:ilvl="6">
+    <w:lvl w:ilvl="6" w:tplc="026C3680">
       <w:start w:val="1"/>
       <w:numFmt w:val="bullet"/>
       <w:lvlRestart w:val="0"/>
@@ -1168,7 +1162,7 @@
         <w:rFonts w:ascii="Symbol" w:hAnsi="Symbol" w:hint="default"/>
       </w:rPr>
     </w:lvl>
-    <w:lvl w:ilvl="7">
+    <w:lvl w:ilvl="7" w:tplc="5C302B7C">
       <w:start w:val="1"/>
       <w:numFmt w:val="bullet"/>
       <w:lvlRestart w:val="0"/>
@@ -1181,7 +1175,7 @@
         <w:rFonts w:ascii="Courier New" w:hAnsi="Courier New" w:cs="Courier New" w:hint="default"/>
       </w:rPr>
     </w:lvl>
-    <w:lvl w:ilvl="8">
+    <w:lvl w:ilvl="8" w:tplc="B25641B4">
       <w:start w:val="1"/>
       <w:numFmt w:val="bullet"/>
       <w:lvlRestart w:val="0"/>
@@ -1195,11 +1189,11 @@
       </w:rPr>
     </w:lvl>
   </w:abstractNum>
-  <w:abstractNum w:abstractNumId="2">
+  <w:abstractNum w:abstractNumId="2" w15:restartNumberingAfterBreak="0">
     <w:nsid w:val="00000003"/>
     <w:multiLevelType w:val="hybridMultilevel"/>
     <w:tmpl w:val="5644F944"/>
-    <w:lvl w:ilvl="0">
+    <w:lvl w:ilvl="0" w:tplc="F4F85B76">
       <w:start w:val="1"/>
       <w:numFmt w:val="bullet"/>
       <w:lvlText w:val=""/>
@@ -1211,7 +1205,7 @@
         <w:rFonts w:ascii="Symbol" w:hAnsi="Symbol" w:hint="default"/>
       </w:rPr>
     </w:lvl>
-    <w:lvl w:ilvl="1">
+    <w:lvl w:ilvl="1" w:tplc="40DA527C">
       <w:start w:val="1"/>
       <w:numFmt w:val="bullet"/>
       <w:lvlRestart w:val="0"/>
@@ -1224,7 +1218,7 @@
         <w:rFonts w:ascii="Courier New" w:hAnsi="Courier New" w:cs="Courier New" w:hint="default"/>
       </w:rPr>
     </w:lvl>
-    <w:lvl w:ilvl="2">
+    <w:lvl w:ilvl="2" w:tplc="E0D041B6">
       <w:start w:val="1"/>
       <w:numFmt w:val="bullet"/>
       <w:lvlRestart w:val="0"/>
@@ -1237,7 +1231,7 @@
         <w:rFonts w:ascii="Wingdings" w:hAnsi="Wingdings" w:hint="default"/>
       </w:rPr>
     </w:lvl>
-    <w:lvl w:ilvl="3">
+    <w:lvl w:ilvl="3" w:tplc="76A29A1A">
       <w:start w:val="1"/>
       <w:numFmt w:val="bullet"/>
       <w:lvlRestart w:val="0"/>
@@ -1250,7 +1244,7 @@
         <w:rFonts w:ascii="Symbol" w:hAnsi="Symbol" w:hint="default"/>
       </w:rPr>
     </w:lvl>
-    <w:lvl w:ilvl="4">
+    <w:lvl w:ilvl="4" w:tplc="57ACD8CE">
       <w:start w:val="1"/>
       <w:numFmt w:val="bullet"/>
       <w:lvlRestart w:val="0"/>
@@ -1263,7 +1257,7 @@
         <w:rFonts w:ascii="Courier New" w:hAnsi="Courier New" w:cs="Courier New" w:hint="default"/>
       </w:rPr>
     </w:lvl>
-    <w:lvl w:ilvl="5">
+    <w:lvl w:ilvl="5" w:tplc="E550F536">
       <w:start w:val="1"/>
       <w:numFmt w:val="bullet"/>
       <w:lvlRestart w:val="0"/>
@@ -1276,7 +1270,7 @@
         <w:rFonts w:ascii="Wingdings" w:hAnsi="Wingdings" w:hint="default"/>
       </w:rPr>
     </w:lvl>
-    <w:lvl w:ilvl="6">
+    <w:lvl w:ilvl="6" w:tplc="DFCC1980">
       <w:start w:val="1"/>
       <w:numFmt w:val="bullet"/>
       <w:lvlRestart w:val="0"/>
@@ -1289,7 +1283,7 @@
         <w:rFonts w:ascii="Symbol" w:hAnsi="Symbol" w:hint="default"/>
       </w:rPr>
     </w:lvl>
-    <w:lvl w:ilvl="7">
+    <w:lvl w:ilvl="7" w:tplc="82BA860A">
       <w:start w:val="1"/>
       <w:numFmt w:val="bullet"/>
       <w:lvlRestart w:val="0"/>
@@ -1302,7 +1296,7 @@
         <w:rFonts w:ascii="Courier New" w:hAnsi="Courier New" w:cs="Courier New" w:hint="default"/>
       </w:rPr>
     </w:lvl>
-    <w:lvl w:ilvl="8">
+    <w:lvl w:ilvl="8" w:tplc="D1380028">
       <w:start w:val="1"/>
       <w:numFmt w:val="bullet"/>
       <w:lvlRestart w:val="0"/>
@@ -1316,11 +1310,11 @@
       </w:rPr>
     </w:lvl>
   </w:abstractNum>
-  <w:abstractNum w:abstractNumId="3">
+  <w:abstractNum w:abstractNumId="3" w15:restartNumberingAfterBreak="0">
     <w:nsid w:val="00000004"/>
     <w:multiLevelType w:val="hybridMultilevel"/>
     <w:tmpl w:val="B13AA0B0"/>
-    <w:lvl w:ilvl="0">
+    <w:lvl w:ilvl="0" w:tplc="28E65E38">
       <w:start w:val="1"/>
       <w:numFmt w:val="bullet"/>
       <w:lvlText w:val=""/>
@@ -1332,7 +1326,7 @@
         <w:rFonts w:ascii="Symbol" w:hAnsi="Symbol" w:hint="default"/>
       </w:rPr>
     </w:lvl>
-    <w:lvl w:ilvl="1">
+    <w:lvl w:ilvl="1" w:tplc="07827784">
       <w:start w:val="1"/>
       <w:numFmt w:val="bullet"/>
       <w:lvlRestart w:val="0"/>
@@ -1345,7 +1339,7 @@
         <w:rFonts w:ascii="Courier New" w:hAnsi="Courier New" w:cs="Courier New" w:hint="default"/>
       </w:rPr>
     </w:lvl>
-    <w:lvl w:ilvl="2">
+    <w:lvl w:ilvl="2" w:tplc="7C6817BA">
       <w:start w:val="1"/>
       <w:numFmt w:val="bullet"/>
       <w:lvlRestart w:val="0"/>
@@ -1358,7 +1352,7 @@
         <w:rFonts w:ascii="Wingdings" w:hAnsi="Wingdings" w:hint="default"/>
       </w:rPr>
     </w:lvl>
-    <w:lvl w:ilvl="3">
+    <w:lvl w:ilvl="3" w:tplc="8D22C20C">
       <w:start w:val="1"/>
       <w:numFmt w:val="bullet"/>
       <w:lvlRestart w:val="0"/>
@@ -1371,7 +1365,7 @@
         <w:rFonts w:ascii="Symbol" w:hAnsi="Symbol" w:hint="default"/>
       </w:rPr>
     </w:lvl>
-    <w:lvl w:ilvl="4">
+    <w:lvl w:ilvl="4" w:tplc="DBE099B8">
       <w:start w:val="1"/>
       <w:numFmt w:val="bullet"/>
       <w:lvlRestart w:val="0"/>
@@ -1384,7 +1378,7 @@
         <w:rFonts w:ascii="Courier New" w:hAnsi="Courier New" w:cs="Courier New" w:hint="default"/>
       </w:rPr>
     </w:lvl>
-    <w:lvl w:ilvl="5">
+    <w:lvl w:ilvl="5" w:tplc="AC247DCC">
       <w:start w:val="1"/>
       <w:numFmt w:val="bullet"/>
       <w:lvlRestart w:val="0"/>
@@ -1397,7 +1391,7 @@
         <w:rFonts w:ascii="Wingdings" w:hAnsi="Wingdings" w:hint="default"/>
       </w:rPr>
     </w:lvl>
-    <w:lvl w:ilvl="6">
+    <w:lvl w:ilvl="6" w:tplc="6FE890D0">
       <w:start w:val="1"/>
       <w:numFmt w:val="bullet"/>
       <w:lvlRestart w:val="0"/>
@@ -1410,7 +1404,7 @@
         <w:rFonts w:ascii="Symbol" w:hAnsi="Symbol" w:hint="default"/>
       </w:rPr>
     </w:lvl>
-    <w:lvl w:ilvl="7">
+    <w:lvl w:ilvl="7" w:tplc="E9EE04A4">
       <w:start w:val="1"/>
       <w:numFmt w:val="bullet"/>
       <w:lvlRestart w:val="0"/>
@@ -1423,7 +1417,7 @@
         <w:rFonts w:ascii="Courier New" w:hAnsi="Courier New" w:cs="Courier New" w:hint="default"/>
       </w:rPr>
     </w:lvl>
-    <w:lvl w:ilvl="8">
+    <w:lvl w:ilvl="8" w:tplc="6E760918">
       <w:start w:val="1"/>
       <w:numFmt w:val="bullet"/>
       <w:lvlRestart w:val="0"/>
@@ -1437,11 +1431,11 @@
       </w:rPr>
     </w:lvl>
   </w:abstractNum>
-  <w:abstractNum w:abstractNumId="4">
+  <w:abstractNum w:abstractNumId="4" w15:restartNumberingAfterBreak="0">
     <w:nsid w:val="00000005"/>
     <w:multiLevelType w:val="hybridMultilevel"/>
     <w:tmpl w:val="E89091C4"/>
-    <w:lvl w:ilvl="0">
+    <w:lvl w:ilvl="0" w:tplc="88E6421A">
       <w:start w:val="1"/>
       <w:numFmt w:val="bullet"/>
       <w:lvlText w:val=""/>
@@ -1453,7 +1447,7 @@
         <w:rFonts w:ascii="Symbol" w:hAnsi="Symbol" w:hint="default"/>
       </w:rPr>
     </w:lvl>
-    <w:lvl w:ilvl="1">
+    <w:lvl w:ilvl="1" w:tplc="2B2CB51E">
       <w:start w:val="1"/>
       <w:numFmt w:val="bullet"/>
       <w:lvlText w:val="o"/>
@@ -1465,7 +1459,7 @@
         <w:rFonts w:ascii="Courier New" w:hAnsi="Courier New" w:cs="Courier New" w:hint="default"/>
       </w:rPr>
     </w:lvl>
-    <w:lvl w:ilvl="2">
+    <w:lvl w:ilvl="2" w:tplc="C780F100">
       <w:start w:val="1"/>
       <w:numFmt w:val="bullet"/>
       <w:lvlRestart w:val="0"/>
@@ -1478,7 +1472,7 @@
         <w:rFonts w:ascii="Wingdings" w:hAnsi="Wingdings" w:hint="default"/>
       </w:rPr>
     </w:lvl>
-    <w:lvl w:ilvl="3">
+    <w:lvl w:ilvl="3" w:tplc="576E7110">
       <w:start w:val="1"/>
       <w:numFmt w:val="bullet"/>
       <w:lvlRestart w:val="0"/>
@@ -1491,7 +1485,7 @@
         <w:rFonts w:ascii="Symbol" w:hAnsi="Symbol" w:hint="default"/>
       </w:rPr>
     </w:lvl>
-    <w:lvl w:ilvl="4">
+    <w:lvl w:ilvl="4" w:tplc="038EA310">
       <w:start w:val="1"/>
       <w:numFmt w:val="bullet"/>
       <w:lvlRestart w:val="0"/>
@@ -1504,7 +1498,7 @@
         <w:rFonts w:ascii="Courier New" w:hAnsi="Courier New" w:cs="Courier New" w:hint="default"/>
       </w:rPr>
     </w:lvl>
-    <w:lvl w:ilvl="5">
+    <w:lvl w:ilvl="5" w:tplc="193EDE74">
       <w:start w:val="1"/>
       <w:numFmt w:val="bullet"/>
       <w:lvlRestart w:val="0"/>
@@ -1517,7 +1511,7 @@
         <w:rFonts w:ascii="Wingdings" w:hAnsi="Wingdings" w:hint="default"/>
       </w:rPr>
     </w:lvl>
-    <w:lvl w:ilvl="6">
+    <w:lvl w:ilvl="6" w:tplc="8D383206">
       <w:start w:val="1"/>
       <w:numFmt w:val="bullet"/>
       <w:lvlRestart w:val="0"/>
@@ -1530,7 +1524,7 @@
         <w:rFonts w:ascii="Symbol" w:hAnsi="Symbol" w:hint="default"/>
       </w:rPr>
     </w:lvl>
-    <w:lvl w:ilvl="7">
+    <w:lvl w:ilvl="7" w:tplc="780E4E48">
       <w:start w:val="1"/>
       <w:numFmt w:val="bullet"/>
       <w:lvlRestart w:val="0"/>
@@ -1543,7 +1537,7 @@
         <w:rFonts w:ascii="Courier New" w:hAnsi="Courier New" w:cs="Courier New" w:hint="default"/>
       </w:rPr>
     </w:lvl>
-    <w:lvl w:ilvl="8">
+    <w:lvl w:ilvl="8" w:tplc="714C082A">
       <w:start w:val="1"/>
       <w:numFmt w:val="bullet"/>
       <w:lvlRestart w:val="0"/>
@@ -1557,11 +1551,11 @@
       </w:rPr>
     </w:lvl>
   </w:abstractNum>
-  <w:abstractNum w:abstractNumId="5">
+  <w:abstractNum w:abstractNumId="5" w15:restartNumberingAfterBreak="0">
     <w:nsid w:val="00000006"/>
     <w:multiLevelType w:val="hybridMultilevel"/>
     <w:tmpl w:val="0228F8FE"/>
-    <w:lvl w:ilvl="0">
+    <w:lvl w:ilvl="0" w:tplc="FC48D87C">
       <w:start w:val="1"/>
       <w:numFmt w:val="bullet"/>
       <w:lvlText w:val=""/>
@@ -1573,7 +1567,7 @@
         <w:rFonts w:ascii="Symbol" w:hAnsi="Symbol" w:hint="default"/>
       </w:rPr>
     </w:lvl>
-    <w:lvl w:ilvl="1">
+    <w:lvl w:ilvl="1" w:tplc="A2F86DB0">
       <w:start w:val="1"/>
       <w:numFmt w:val="bullet"/>
       <w:lvlRestart w:val="0"/>
@@ -1586,7 +1580,7 @@
         <w:rFonts w:ascii="Courier New" w:hAnsi="Courier New" w:cs="Courier New" w:hint="default"/>
       </w:rPr>
     </w:lvl>
-    <w:lvl w:ilvl="2">
+    <w:lvl w:ilvl="2" w:tplc="984E680E">
       <w:start w:val="1"/>
       <w:numFmt w:val="bullet"/>
       <w:lvlRestart w:val="0"/>
@@ -1599,7 +1593,7 @@
         <w:rFonts w:ascii="Wingdings" w:hAnsi="Wingdings" w:hint="default"/>
       </w:rPr>
     </w:lvl>
-    <w:lvl w:ilvl="3">
+    <w:lvl w:ilvl="3" w:tplc="78AE23BC">
       <w:start w:val="1"/>
       <w:numFmt w:val="bullet"/>
       <w:lvlRestart w:val="0"/>
@@ -1612,7 +1606,7 @@
         <w:rFonts w:ascii="Symbol" w:hAnsi="Symbol" w:hint="default"/>
       </w:rPr>
     </w:lvl>
-    <w:lvl w:ilvl="4">
+    <w:lvl w:ilvl="4" w:tplc="4372C93C">
       <w:start w:val="1"/>
       <w:numFmt w:val="bullet"/>
       <w:lvlRestart w:val="0"/>
@@ -1625,7 +1619,7 @@
         <w:rFonts w:ascii="Courier New" w:hAnsi="Courier New" w:cs="Courier New" w:hint="default"/>
       </w:rPr>
     </w:lvl>
-    <w:lvl w:ilvl="5">
+    <w:lvl w:ilvl="5" w:tplc="9D64A0A4">
       <w:start w:val="1"/>
       <w:numFmt w:val="bullet"/>
       <w:lvlRestart w:val="0"/>
@@ -1638,7 +1632,7 @@
         <w:rFonts w:ascii="Wingdings" w:hAnsi="Wingdings" w:hint="default"/>
       </w:rPr>
     </w:lvl>
-    <w:lvl w:ilvl="6">
+    <w:lvl w:ilvl="6" w:tplc="5B7869A4">
       <w:start w:val="1"/>
       <w:numFmt w:val="bullet"/>
       <w:lvlRestart w:val="0"/>
@@ -1651,7 +1645,7 @@
         <w:rFonts w:ascii="Symbol" w:hAnsi="Symbol" w:hint="default"/>
       </w:rPr>
     </w:lvl>
-    <w:lvl w:ilvl="7">
+    <w:lvl w:ilvl="7" w:tplc="372CF28E">
       <w:start w:val="1"/>
       <w:numFmt w:val="bullet"/>
       <w:lvlRestart w:val="0"/>
@@ -1664,7 +1658,7 @@
         <w:rFonts w:ascii="Courier New" w:hAnsi="Courier New" w:cs="Courier New" w:hint="default"/>
       </w:rPr>
     </w:lvl>
-    <w:lvl w:ilvl="8">
+    <w:lvl w:ilvl="8" w:tplc="CAFCABE2">
       <w:start w:val="1"/>
       <w:numFmt w:val="bullet"/>
       <w:lvlRestart w:val="0"/>
@@ -1678,11 +1672,11 @@
       </w:rPr>
     </w:lvl>
   </w:abstractNum>
-  <w:abstractNum w:abstractNumId="6">
+  <w:abstractNum w:abstractNumId="6" w15:restartNumberingAfterBreak="0">
     <w:nsid w:val="00000007"/>
     <w:multiLevelType w:val="hybridMultilevel"/>
     <w:tmpl w:val="740ED298"/>
-    <w:lvl w:ilvl="0">
+    <w:lvl w:ilvl="0" w:tplc="05B8B798">
       <w:start w:val="1"/>
       <w:numFmt w:val="bullet"/>
       <w:lvlText w:val=""/>
@@ -1694,7 +1688,7 @@
         <w:rFonts w:ascii="Symbol" w:hAnsi="Symbol" w:hint="default"/>
       </w:rPr>
     </w:lvl>
-    <w:lvl w:ilvl="1">
+    <w:lvl w:ilvl="1" w:tplc="E1C618E2">
       <w:start w:val="1"/>
       <w:numFmt w:val="bullet"/>
       <w:lvlText w:val="o"/>
@@ -1706,7 +1700,7 @@
         <w:rFonts w:ascii="Courier New" w:hAnsi="Courier New" w:cs="Courier New" w:hint="default"/>
       </w:rPr>
     </w:lvl>
-    <w:lvl w:ilvl="2">
+    <w:lvl w:ilvl="2" w:tplc="FA5E72AA">
       <w:start w:val="1"/>
       <w:numFmt w:val="bullet"/>
       <w:lvlText w:val=""/>
@@ -1718,7 +1712,7 @@
         <w:rFonts w:ascii="Wingdings" w:hAnsi="Wingdings" w:hint="default"/>
       </w:rPr>
     </w:lvl>
-    <w:lvl w:ilvl="3">
+    <w:lvl w:ilvl="3" w:tplc="57D0205E">
       <w:start w:val="1"/>
       <w:numFmt w:val="bullet"/>
       <w:lvlRestart w:val="0"/>
@@ -1731,7 +1725,7 @@
         <w:rFonts w:ascii="Symbol" w:hAnsi="Symbol" w:hint="default"/>
       </w:rPr>
     </w:lvl>
-    <w:lvl w:ilvl="4">
+    <w:lvl w:ilvl="4" w:tplc="F90AA96C">
       <w:start w:val="1"/>
       <w:numFmt w:val="bullet"/>
       <w:lvlRestart w:val="0"/>
@@ -1744,7 +1738,7 @@
         <w:rFonts w:ascii="Courier New" w:hAnsi="Courier New" w:cs="Courier New" w:hint="default"/>
       </w:rPr>
     </w:lvl>
-    <w:lvl w:ilvl="5">
+    <w:lvl w:ilvl="5" w:tplc="41E69BD4">
       <w:start w:val="1"/>
       <w:numFmt w:val="bullet"/>
       <w:lvlRestart w:val="0"/>
@@ -1757,7 +1751,7 @@
         <w:rFonts w:ascii="Wingdings" w:hAnsi="Wingdings" w:hint="default"/>
       </w:rPr>
     </w:lvl>
-    <w:lvl w:ilvl="6">
+    <w:lvl w:ilvl="6" w:tplc="A2AE7BDC">
       <w:start w:val="1"/>
       <w:numFmt w:val="bullet"/>
       <w:lvlRestart w:val="0"/>
@@ -1770,7 +1764,7 @@
         <w:rFonts w:ascii="Symbol" w:hAnsi="Symbol" w:hint="default"/>
       </w:rPr>
     </w:lvl>
-    <w:lvl w:ilvl="7">
+    <w:lvl w:ilvl="7" w:tplc="0276D5CC">
       <w:start w:val="1"/>
       <w:numFmt w:val="bullet"/>
       <w:lvlRestart w:val="0"/>
@@ -1783,7 +1777,7 @@
         <w:rFonts w:ascii="Courier New" w:hAnsi="Courier New" w:cs="Courier New" w:hint="default"/>
       </w:rPr>
     </w:lvl>
-    <w:lvl w:ilvl="8">
+    <w:lvl w:ilvl="8" w:tplc="6F022CB6">
       <w:start w:val="1"/>
       <w:numFmt w:val="bullet"/>
       <w:lvlRestart w:val="0"/>
@@ -1797,11 +1791,11 @@
       </w:rPr>
     </w:lvl>
   </w:abstractNum>
-  <w:abstractNum w:abstractNumId="7">
+  <w:abstractNum w:abstractNumId="7" w15:restartNumberingAfterBreak="0">
     <w:nsid w:val="00000008"/>
     <w:multiLevelType w:val="hybridMultilevel"/>
     <w:tmpl w:val="824C1F54"/>
-    <w:lvl w:ilvl="0">
+    <w:lvl w:ilvl="0" w:tplc="31D63FAA">
       <w:start w:val="1"/>
       <w:numFmt w:val="bullet"/>
       <w:lvlText w:val=""/>
@@ -1813,7 +1807,7 @@
         <w:rFonts w:ascii="Symbol" w:hAnsi="Symbol" w:hint="default"/>
       </w:rPr>
     </w:lvl>
-    <w:lvl w:ilvl="1">
+    <w:lvl w:ilvl="1" w:tplc="CA5E0910">
       <w:start w:val="1"/>
       <w:numFmt w:val="bullet"/>
       <w:lvlRestart w:val="0"/>
@@ -1826,7 +1820,7 @@
         <w:rFonts w:ascii="Courier New" w:hAnsi="Courier New" w:cs="Courier New" w:hint="default"/>
       </w:rPr>
     </w:lvl>
-    <w:lvl w:ilvl="2">
+    <w:lvl w:ilvl="2" w:tplc="2D7EA450">
       <w:start w:val="1"/>
       <w:numFmt w:val="bullet"/>
       <w:lvlRestart w:val="0"/>
@@ -1839,7 +1833,7 @@
         <w:rFonts w:ascii="Wingdings" w:hAnsi="Wingdings" w:hint="default"/>
       </w:rPr>
     </w:lvl>
-    <w:lvl w:ilvl="3">
+    <w:lvl w:ilvl="3" w:tplc="43CC3A86">
       <w:start w:val="1"/>
       <w:numFmt w:val="bullet"/>
       <w:lvlRestart w:val="0"/>
@@ -1852,7 +1846,7 @@
         <w:rFonts w:ascii="Symbol" w:hAnsi="Symbol" w:hint="default"/>
       </w:rPr>
     </w:lvl>
-    <w:lvl w:ilvl="4">
+    <w:lvl w:ilvl="4" w:tplc="7556F8C2">
       <w:start w:val="1"/>
       <w:numFmt w:val="bullet"/>
       <w:lvlRestart w:val="0"/>
@@ -1865,7 +1859,7 @@
         <w:rFonts w:ascii="Courier New" w:hAnsi="Courier New" w:cs="Courier New" w:hint="default"/>
       </w:rPr>
     </w:lvl>
-    <w:lvl w:ilvl="5">
+    <w:lvl w:ilvl="5" w:tplc="D84C72DA">
       <w:start w:val="1"/>
       <w:numFmt w:val="bullet"/>
       <w:lvlRestart w:val="0"/>
@@ -1878,7 +1872,7 @@
         <w:rFonts w:ascii="Wingdings" w:hAnsi="Wingdings" w:hint="default"/>
       </w:rPr>
     </w:lvl>
-    <w:lvl w:ilvl="6">
+    <w:lvl w:ilvl="6" w:tplc="90689176">
       <w:start w:val="1"/>
       <w:numFmt w:val="bullet"/>
       <w:lvlRestart w:val="0"/>
@@ -1891,7 +1885,7 @@
         <w:rFonts w:ascii="Symbol" w:hAnsi="Symbol" w:hint="default"/>
       </w:rPr>
     </w:lvl>
-    <w:lvl w:ilvl="7">
+    <w:lvl w:ilvl="7" w:tplc="D05ABDEA">
       <w:start w:val="1"/>
       <w:numFmt w:val="bullet"/>
       <w:lvlRestart w:val="0"/>
@@ -1904,7 +1898,7 @@
         <w:rFonts w:ascii="Courier New" w:hAnsi="Courier New" w:cs="Courier New" w:hint="default"/>
       </w:rPr>
     </w:lvl>
-    <w:lvl w:ilvl="8">
+    <w:lvl w:ilvl="8" w:tplc="64C40840">
       <w:start w:val="1"/>
       <w:numFmt w:val="bullet"/>
       <w:lvlRestart w:val="0"/>
@@ -1918,11 +1912,11 @@
       </w:rPr>
     </w:lvl>
   </w:abstractNum>
-  <w:abstractNum w:abstractNumId="8">
+  <w:abstractNum w:abstractNumId="8" w15:restartNumberingAfterBreak="0">
     <w:nsid w:val="00000009"/>
     <w:multiLevelType w:val="hybridMultilevel"/>
     <w:tmpl w:val="70D41336"/>
-    <w:lvl w:ilvl="0">
+    <w:lvl w:ilvl="0" w:tplc="27E00F9E">
       <w:start w:val="1"/>
       <w:numFmt w:val="bullet"/>
       <w:lvlText w:val=""/>
@@ -1934,7 +1928,7 @@
         <w:rFonts w:ascii="Symbol" w:hAnsi="Symbol" w:hint="default"/>
       </w:rPr>
     </w:lvl>
-    <w:lvl w:ilvl="1">
+    <w:lvl w:ilvl="1" w:tplc="91BEA46E">
       <w:start w:val="1"/>
       <w:numFmt w:val="bullet"/>
       <w:lvlRestart w:val="0"/>
@@ -1947,7 +1941,7 @@
         <w:rFonts w:ascii="Courier New" w:hAnsi="Courier New" w:cs="Courier New" w:hint="default"/>
       </w:rPr>
     </w:lvl>
-    <w:lvl w:ilvl="2">
+    <w:lvl w:ilvl="2" w:tplc="BA305C6A">
       <w:start w:val="1"/>
       <w:numFmt w:val="bullet"/>
       <w:lvlRestart w:val="0"/>
@@ -1960,7 +1954,7 @@
         <w:rFonts w:ascii="Wingdings" w:hAnsi="Wingdings" w:hint="default"/>
       </w:rPr>
     </w:lvl>
-    <w:lvl w:ilvl="3">
+    <w:lvl w:ilvl="3" w:tplc="B9DCCA10">
       <w:start w:val="1"/>
       <w:numFmt w:val="bullet"/>
       <w:lvlRestart w:val="0"/>
@@ -1973,7 +1967,7 @@
         <w:rFonts w:ascii="Symbol" w:hAnsi="Symbol" w:hint="default"/>
       </w:rPr>
     </w:lvl>
-    <w:lvl w:ilvl="4">
+    <w:lvl w:ilvl="4" w:tplc="56F6B7AE">
       <w:start w:val="1"/>
       <w:numFmt w:val="bullet"/>
       <w:lvlRestart w:val="0"/>
@@ -1986,7 +1980,7 @@
         <w:rFonts w:ascii="Courier New" w:hAnsi="Courier New" w:cs="Courier New" w:hint="default"/>
       </w:rPr>
     </w:lvl>
-    <w:lvl w:ilvl="5">
+    <w:lvl w:ilvl="5" w:tplc="312A7BCE">
       <w:start w:val="1"/>
       <w:numFmt w:val="bullet"/>
       <w:lvlRestart w:val="0"/>
@@ -1999,7 +1993,7 @@
         <w:rFonts w:ascii="Wingdings" w:hAnsi="Wingdings" w:hint="default"/>
       </w:rPr>
     </w:lvl>
-    <w:lvl w:ilvl="6">
+    <w:lvl w:ilvl="6" w:tplc="1450C8DC">
       <w:start w:val="1"/>
       <w:numFmt w:val="bullet"/>
       <w:lvlRestart w:val="0"/>
@@ -2012,7 +2006,7 @@
         <w:rFonts w:ascii="Symbol" w:hAnsi="Symbol" w:hint="default"/>
       </w:rPr>
     </w:lvl>
-    <w:lvl w:ilvl="7">
+    <w:lvl w:ilvl="7" w:tplc="34C855BE">
       <w:start w:val="1"/>
       <w:numFmt w:val="bullet"/>
       <w:lvlRestart w:val="0"/>
@@ -2025,7 +2019,7 @@
         <w:rFonts w:ascii="Courier New" w:hAnsi="Courier New" w:cs="Courier New" w:hint="default"/>
       </w:rPr>
     </w:lvl>
-    <w:lvl w:ilvl="8">
+    <w:lvl w:ilvl="8" w:tplc="CA54A146">
       <w:start w:val="1"/>
       <w:numFmt w:val="bullet"/>
       <w:lvlRestart w:val="0"/>
@@ -2039,7 +2033,7 @@
       </w:rPr>
     </w:lvl>
   </w:abstractNum>
-  <w:abstractNum w:abstractNumId="9">
+  <w:abstractNum w:abstractNumId="9" w15:restartNumberingAfterBreak="0">
     <w:nsid w:val="20004F51"/>
     <w:multiLevelType w:val="hybridMultilevel"/>
     <w:tmpl w:val="2FF41680"/>
@@ -2183,7 +2177,7 @@
 </file>
 
 <file path=word/styles.xml><?xml version="1.0" encoding="utf-8"?>
-<w:styles xmlns:mc="http://schemas.openxmlformats.org/markup-compatibility/2006" xmlns:r="http://schemas.openxmlformats.org/officeDocument/2006/relationships" xmlns:w="http://schemas.openxmlformats.org/wordprocessingml/2006/main" xmlns:w14="http://schemas.microsoft.com/office/word/2010/wordml" xmlns:w15="http://schemas.microsoft.com/office/word/2012/wordml" mc:Ignorable="w14 w15">
+<w:styles xmlns:mc="http://schemas.openxmlformats.org/markup-compatibility/2006" xmlns:r="http://schemas.openxmlformats.org/officeDocument/2006/relationships" xmlns:w="http://schemas.openxmlformats.org/wordprocessingml/2006/main" xmlns:w14="http://schemas.microsoft.com/office/word/2010/wordml" xmlns:w15="http://schemas.microsoft.com/office/word/2012/wordml" xmlns:w16cid="http://schemas.microsoft.com/office/word/2016/wordml/cid" xmlns:w16se="http://schemas.microsoft.com/office/word/2015/wordml/symex" mc:Ignorable="w14 w15 w16se w16cid">
   <w:docDefaults>
     <w:rPrDefault>
       <w:rPr>
@@ -2193,7 +2187,7 @@
     </w:rPrDefault>
     <w:pPrDefault/>
   </w:docDefaults>
-  <w:latentStyles w:defLockedState="0" w:defUIPriority="99" w:defSemiHidden="0" w:defUnhideWhenUsed="0" w:defQFormat="0" w:count="382">
+  <w:latentStyles w:defLockedState="0" w:defUIPriority="99" w:defSemiHidden="0" w:defUnhideWhenUsed="0" w:defQFormat="0" w:count="375">
     <w:lsdException w:name="Normal" w:uiPriority="0" w:qFormat="1"/>
     <w:lsdException w:name="heading 1" w:uiPriority="9" w:qFormat="1"/>
     <w:lsdException w:name="heading 2" w:semiHidden="1" w:uiPriority="9" w:unhideWhenUsed="1" w:qFormat="1"/>
@@ -2350,15 +2344,6 @@
     <w:lsdException w:name="Balloon Text" w:semiHidden="1" w:unhideWhenUsed="1"/>
     <w:lsdException w:name="Table Grid" w:uiPriority="59"/>
     <w:lsdException w:name="Table Theme" w:semiHidden="1" w:unhideWhenUsed="1"/>
-    <w:lsdException w:name="Note Level 1" w:semiHidden="1" w:unhideWhenUsed="1"/>
-    <w:lsdException w:name="Note Level 2" w:semiHidden="1" w:unhideWhenUsed="1"/>
-    <w:lsdException w:name="Note Level 3" w:semiHidden="1" w:unhideWhenUsed="1"/>
-    <w:lsdException w:name="Note Level 4" w:semiHidden="1" w:unhideWhenUsed="1"/>
-    <w:lsdException w:name="Note Level 5" w:semiHidden="1" w:unhideWhenUsed="1"/>
-    <w:lsdException w:name="Note Level 6" w:semiHidden="1" w:unhideWhenUsed="1"/>
-    <w:lsdException w:name="Note Level 7" w:semiHidden="1" w:unhideWhenUsed="1"/>
-    <w:lsdException w:name="Note Level 8" w:semiHidden="1" w:unhideWhenUsed="1"/>
-    <w:lsdException w:name="Note Level 9" w:semiHidden="1" w:unhideWhenUsed="1"/>
     <w:lsdException w:name="Placeholder Text" w:semiHidden="1" w:unhideWhenUsed="1"/>
     <w:lsdException w:name="No Spacing" w:qFormat="1"/>
     <w:lsdException w:name="Light Shading"/>
@@ -2477,8 +2462,8 @@
     <w:lsdException w:name="Plain Table 5" w:uiPriority="31" w:qFormat="1"/>
     <w:lsdException w:name="Grid Table Light" w:uiPriority="32" w:qFormat="1"/>
     <w:lsdException w:name="Grid Table 1 Light" w:uiPriority="33" w:qFormat="1"/>
-    <w:lsdException w:name="Grid Table 2" w:semiHidden="1" w:uiPriority="37" w:unhideWhenUsed="1"/>
-    <w:lsdException w:name="Grid Table 3" w:semiHidden="1" w:uiPriority="39" w:unhideWhenUsed="1" w:qFormat="1"/>
+    <w:lsdException w:name="Grid Table 2" w:uiPriority="37"/>
+    <w:lsdException w:name="Grid Table 3" w:uiPriority="39" w:qFormat="1"/>
     <w:lsdException w:name="Grid Table 4" w:uiPriority="49"/>
     <w:lsdException w:name="Grid Table 5 Dark" w:uiPriority="50"/>
     <w:lsdException w:name="Grid Table 6 Colorful" w:uiPriority="51"/>
@@ -2590,9 +2575,15 @@
   </w:style>
   <w:style w:type="character" w:default="1" w:styleId="DefaultParagraphFont">
     <w:name w:val="Default Paragraph Font"/>
+    <w:uiPriority w:val="1"/>
+    <w:semiHidden/>
+    <w:unhideWhenUsed/>
   </w:style>
   <w:style w:type="table" w:default="1" w:styleId="TableNormal">
     <w:name w:val="Normal Table"/>
+    <w:uiPriority w:val="99"/>
+    <w:semiHidden/>
+    <w:unhideWhenUsed/>
     <w:tblPr>
       <w:tblInd w:w="0" w:type="dxa"/>
       <w:tblCellMar>
@@ -2605,6 +2596,9 @@
   </w:style>
   <w:style w:type="numbering" w:default="1" w:styleId="NoList">
     <w:name w:val="No List"/>
+    <w:uiPriority w:val="99"/>
+    <w:semiHidden/>
+    <w:unhideWhenUsed/>
   </w:style>
   <w:style w:type="paragraph" w:styleId="ListParagraph">
     <w:name w:val="List Paragraph"/>
